--- a/Team13_WriteUp.docx
+++ b/Team13_WriteUp.docx
@@ -1224,13 +1224,13 @@
           <wp:inline distT="114300" distB="114300" distL="114300" distR="114300">
             <wp:extent cx="7900988" cy="4268921"/>
             <wp:effectExtent l="0" t="0" r="0" b="0"/>
-            <wp:docPr id="5" name="image10.png"/>
+            <wp:docPr id="5" name="image12.png"/>
             <wp:cNvGraphicFramePr/>
             <a:graphic xmlns:a="http://schemas.openxmlformats.org/drawingml/2006/main">
               <a:graphicData uri="http://schemas.openxmlformats.org/drawingml/2006/picture">
                 <pic:pic xmlns:pic="http://schemas.openxmlformats.org/drawingml/2006/picture">
                   <pic:nvPicPr>
-                    <pic:cNvPr id="0" name="image10.png"/>
+                    <pic:cNvPr id="0" name="image12.png"/>
                     <pic:cNvPicPr preferRelativeResize="0"/>
                   </pic:nvPicPr>
                   <pic:blipFill>
@@ -1353,13 +1353,13 @@
           <wp:inline distT="114300" distB="114300" distL="114300" distR="114300">
             <wp:extent cx="5943600" cy="4648200"/>
             <wp:effectExtent l="0" t="0" r="0" b="0"/>
-            <wp:docPr id="8" name="image15.png"/>
+            <wp:docPr id="9" name="image17.png"/>
             <wp:cNvGraphicFramePr/>
             <a:graphic xmlns:a="http://schemas.openxmlformats.org/drawingml/2006/main">
               <a:graphicData uri="http://schemas.openxmlformats.org/drawingml/2006/picture">
                 <pic:pic xmlns:pic="http://schemas.openxmlformats.org/drawingml/2006/picture">
                   <pic:nvPicPr>
-                    <pic:cNvPr id="0" name="image15.png"/>
+                    <pic:cNvPr id="0" name="image17.png"/>
                     <pic:cNvPicPr preferRelativeResize="0"/>
                   </pic:nvPicPr>
                   <pic:blipFill>
@@ -1567,13 +1567,13 @@
           <wp:inline distT="114300" distB="114300" distL="114300" distR="114300">
             <wp:extent cx="2890838" cy="2890838"/>
             <wp:effectExtent l="0" t="0" r="0" b="0"/>
-            <wp:docPr id="1" name="image03.png"/>
+            <wp:docPr id="1" name="image05.png"/>
             <wp:cNvGraphicFramePr/>
             <a:graphic xmlns:a="http://schemas.openxmlformats.org/drawingml/2006/main">
               <a:graphicData uri="http://schemas.openxmlformats.org/drawingml/2006/picture">
                 <pic:pic xmlns:pic="http://schemas.openxmlformats.org/drawingml/2006/picture">
                   <pic:nvPicPr>
-                    <pic:cNvPr id="0" name="image03.png"/>
+                    <pic:cNvPr id="0" name="image05.png"/>
                     <pic:cNvPicPr preferRelativeResize="0"/>
                   </pic:nvPicPr>
                   <pic:blipFill>
@@ -10580,6 +10580,54 @@
       <w:pPr>
         <w:jc w:val="center"/>
       </w:pPr>
+      <w:r>
+        <w:t xml:space="preserve"> </w:t>
+      </w:r>
+    </w:p>
+    <w:p>
+      <w:pPr>
+        <w:jc w:val="center"/>
+      </w:pPr>
+      <w:r>
+        <w:rPr>
+          <w:noProof/>
+        </w:rPr>
+        <w:drawing>
+          <wp:inline distT="114300" distB="114300" distL="114300" distR="114300">
+            <wp:extent cx="5943600" cy="4610100"/>
+            <wp:effectExtent l="0" t="0" r="0" b="0"/>
+            <wp:docPr id="8" name="image16.png"/>
+            <wp:cNvGraphicFramePr/>
+            <a:graphic xmlns:a="http://schemas.openxmlformats.org/drawingml/2006/main">
+              <a:graphicData uri="http://schemas.openxmlformats.org/drawingml/2006/picture">
+                <pic:pic xmlns:pic="http://schemas.openxmlformats.org/drawingml/2006/picture">
+                  <pic:nvPicPr>
+                    <pic:cNvPr id="0" name="image16.png"/>
+                    <pic:cNvPicPr preferRelativeResize="0"/>
+                  </pic:nvPicPr>
+                  <pic:blipFill>
+                    <a:blip r:embed="rId13"/>
+                    <a:srcRect/>
+                    <a:stretch>
+                      <a:fillRect/>
+                    </a:stretch>
+                  </pic:blipFill>
+                  <pic:spPr>
+                    <a:xfrm>
+                      <a:off x="0" y="0"/>
+                      <a:ext cx="5943600" cy="4610100"/>
+                    </a:xfrm>
+                    <a:prstGeom prst="rect">
+                      <a:avLst/>
+                    </a:prstGeom>
+                    <a:ln/>
+                  </pic:spPr>
+                </pic:pic>
+              </a:graphicData>
+            </a:graphic>
+          </wp:inline>
+        </w:drawing>
+      </w:r>
     </w:p>
     <w:sectPr>
       <w:pgSz w:w="12240" w:h="15840"/>
@@ -10594,9 +10642,9 @@
 <file path=word/numbering.xml><?xml version="1.0" encoding="utf-8"?>
 <w:numbering xmlns:wpc="http://schemas.microsoft.com/office/word/2010/wordprocessingCanvas" xmlns:mc="http://schemas.openxmlformats.org/markup-compatibility/2006" xmlns:o="urn:schemas-microsoft-com:office:office" xmlns:r="http://schemas.openxmlformats.org/officeDocument/2006/relationships" xmlns:m="http://schemas.openxmlformats.org/officeDocument/2006/math" xmlns:v="urn:schemas-microsoft-com:vml" xmlns:wp14="http://schemas.microsoft.com/office/word/2010/wordprocessingDrawing" xmlns:wp="http://schemas.openxmlformats.org/drawingml/2006/wordprocessingDrawing" xmlns:w10="urn:schemas-microsoft-com:office:word" xmlns:w="http://schemas.openxmlformats.org/wordprocessingml/2006/main" xmlns:w14="http://schemas.microsoft.com/office/word/2010/wordml" xmlns:w15="http://schemas.microsoft.com/office/word/2012/wordml" xmlns:wpg="http://schemas.microsoft.com/office/word/2010/wordprocessingGroup" xmlns:wpi="http://schemas.microsoft.com/office/word/2010/wordprocessingInk" xmlns:wne="http://schemas.microsoft.com/office/word/2006/wordml" xmlns:wps="http://schemas.microsoft.com/office/word/2010/wordprocessingShape" mc:Ignorable="w14 w15 wp14">
   <w:abstractNum w:abstractNumId="0" w15:restartNumberingAfterBreak="0">
-    <w:nsid w:val="078412C6"/>
+    <w:nsid w:val="3A300605"/>
     <w:multiLevelType w:val="multilevel"/>
-    <w:tmpl w:val="D2B870B2"/>
+    <w:tmpl w:val="2482EB22"/>
     <w:lvl w:ilvl="0">
       <w:start w:val="1"/>
       <w:numFmt w:val="decimal"/>
